--- a/Estudo de caso self-efficacy/Primeiras impressões.docx
+++ b/Estudo de caso self-efficacy/Primeiras impressões.docx
@@ -1360,19 +1360,39 @@
           <w:sz w:val="36"/>
           <w:szCs w:val="36"/>
         </w:rPr>
-        <w:t>Poderiamos ter um projeto com erros para eles refatorarem com as lições de cada “aula”, seria mais fácil de ver onde eles estão e acompanhar os treinamentos de maneira automatizada. Além disso, com os vários erros eles aprenderiam rápido e de maneira pontual com os erros mais encontrados.</w:t>
-      </w:r>
-    </w:p>
-    <w:p>
-      <w:pPr>
-        <w:pStyle w:val="PargrafodaLista"/>
-        <w:jc w:val="both"/>
-        <w:rPr>
-          <w:rFonts w:ascii="Arial" w:hAnsi="Arial" w:cs="Arial"/>
-          <w:sz w:val="36"/>
-          <w:szCs w:val="36"/>
-        </w:rPr>
-      </w:pPr>
+        <w:t>Poderiamos ter um projeto com erros para eles refatorarem com as lições de cada “aula”, seria mais fácil de ver onde eles estão e acompanhar os treinamentos de maneira automatizada. Além disso, com os vários erros eles aprenderiam rápido e de maneira pontual com os erros mais encontrados</w:t>
+      </w:r>
+      <w:r>
+        <w:rPr>
+          <w:rFonts w:ascii="Arial" w:hAnsi="Arial" w:cs="Arial"/>
+          <w:sz w:val="36"/>
+          <w:szCs w:val="36"/>
+        </w:rPr>
+        <w:t>.</w:t>
+      </w:r>
+    </w:p>
+    <w:p>
+      <w:pPr>
+        <w:pStyle w:val="PargrafodaLista"/>
+        <w:numPr>
+          <w:ilvl w:val="0"/>
+          <w:numId w:val="3"/>
+        </w:numPr>
+        <w:jc w:val="both"/>
+        <w:rPr>
+          <w:rFonts w:ascii="Arial" w:hAnsi="Arial" w:cs="Arial"/>
+          <w:sz w:val="36"/>
+          <w:szCs w:val="36"/>
+        </w:rPr>
+      </w:pPr>
+      <w:r>
+        <w:rPr>
+          <w:rFonts w:ascii="Arial" w:hAnsi="Arial" w:cs="Arial"/>
+          <w:sz w:val="36"/>
+          <w:szCs w:val="36"/>
+        </w:rPr>
+        <w:t>Poderiamos usar os próprios zuppers que treinados poderiam ser mentores que verificariam o código dos nossos minizuppers e dariam feedback.</w:t>
+      </w:r>
     </w:p>
     <w:sectPr>
       <w:pgSz w:w="11906" w:h="16838"/>
